--- a/‏‏Outline2.docx
+++ b/‏‏Outline2.docx
@@ -2673,23 +2673,35 @@
           <w:rFonts w:hint="cs"/>
           <w:rtl/>
         </w:rPr>
-        <w:t xml:space="preserve">יקרא </w:t>
-      </w:r>
-      <w:proofErr w:type="spellStart"/>
-      <w:r>
-        <w:rPr>
-          <w:rFonts w:hint="cs"/>
-          <w:rtl/>
-        </w:rPr>
-        <w:t>אולטה</w:t>
-      </w:r>
-      <w:proofErr w:type="spellEnd"/>
-      <w:r>
-        <w:rPr>
-          <w:rFonts w:hint="cs"/>
-          <w:rtl/>
-        </w:rPr>
-        <w:t xml:space="preserve"> פילטר  - ראשי.</w:t>
+        <w:t>יקרא אולט</w:t>
+      </w:r>
+      <w:r>
+        <w:rPr>
+          <w:rFonts w:hint="cs"/>
+          <w:rtl/>
+        </w:rPr>
+        <w:t>ר</w:t>
+      </w:r>
+      <w:r>
+        <w:rPr>
+          <w:rFonts w:hint="cs"/>
+          <w:rtl/>
+        </w:rPr>
+        <w:t>ה</w:t>
+      </w:r>
+      <w:r>
+        <w:rPr>
+          <w:rFonts w:hint="cs"/>
+          <w:rtl/>
+        </w:rPr>
+        <w:t>-</w:t>
+      </w:r>
+      <w:r>
+        <w:rPr>
+          <w:rFonts w:hint="cs"/>
+          <w:rtl/>
+        </w:rPr>
+        <w:t>פילטר  - ראשי.</w:t>
       </w:r>
     </w:p>
     <w:p>
@@ -2722,7 +2734,6 @@
     <w:p>
       <w:pPr>
         <w:rPr>
-          <w:rFonts w:hint="cs"/>
           <w:i/>
           <w:rtl/>
         </w:rPr>

--- a/‏‏Outline2.docx
+++ b/‏‏Outline2.docx
@@ -2064,6 +2064,7 @@
     <w:p>
       <w:pPr>
         <w:rPr>
+          <w:rFonts w:hint="cs"/>
           <w:b/>
           <w:bCs/>
           <w:i/>
@@ -4080,69 +4081,90 @@
             </w:rPr>
             <m:t>=</m:t>
           </m:r>
-          <m:sSub>
-            <m:sSubPr>
+          <m:d>
+            <m:dPr>
+              <m:begChr m:val="{"/>
+              <m:endChr m:val="}"/>
               <m:ctrlPr>
                 <w:rPr>
                   <w:rFonts w:ascii="Cambria Math" w:hAnsi="Cambria Math" w:cs="Cambria Math"/>
                   <w:i/>
                 </w:rPr>
               </m:ctrlPr>
-            </m:sSubPr>
+            </m:dPr>
             <m:e>
-              <m:r>
-                <m:rPr>
-                  <m:scr m:val="fraktur"/>
-                </m:rPr>
-                <w:rPr>
-                  <w:rFonts w:ascii="Cambria Math" w:hAnsi="Cambria Math" w:cs="Cambria Math"/>
-                  <w:rtl/>
-                </w:rPr>
-                <m:t>J</m:t>
-              </m:r>
-              <m:ctrlPr>
-                <w:rPr>
-                  <w:rFonts w:ascii="Cambria Math" w:hAnsi="Cambria Math" w:cs="Cambria Math"/>
-                  <w:i/>
-                  <w:rtl/>
-                </w:rPr>
-              </m:ctrlPr>
-            </m:e>
-            <m:sub>
-              <m:d>
-                <m:dPr>
-                  <m:begChr m:val="{"/>
-                  <m:endChr m:val="}"/>
+              <m:sSub>
+                <m:sSubPr>
                   <m:ctrlPr>
                     <w:rPr>
                       <w:rFonts w:ascii="Cambria Math" w:hAnsi="Cambria Math" w:cs="Cambria Math"/>
                       <w:i/>
                     </w:rPr>
                   </m:ctrlPr>
-                </m:dPr>
+                </m:sSubPr>
                 <m:e>
                   <m:r>
+                    <m:rPr>
+                      <m:scr m:val="fraktur"/>
+                    </m:rPr>
                     <w:rPr>
-                      <w:rFonts w:ascii="Cambria Math" w:hAnsi="Cambria Math" w:cs="Times New Roman"/>
+                      <w:rFonts w:ascii="Cambria Math" w:hAnsi="Cambria Math" w:cs="Cambria Math"/>
+                      <w:rtl/>
                     </w:rPr>
-                    <m:t>x</m:t>
+                    <m:t>J</m:t>
                   </m:r>
+                  <m:ctrlPr>
+                    <w:rPr>
+                      <w:rFonts w:ascii="Cambria Math" w:hAnsi="Cambria Math" w:cs="Cambria Math"/>
+                      <w:i/>
+                      <w:rtl/>
+                    </w:rPr>
+                  </m:ctrlPr>
                 </m:e>
-              </m:d>
+                <m:sub>
+                  <m:d>
+                    <m:dPr>
+                      <m:begChr m:val="{"/>
+                      <m:endChr m:val="}"/>
+                      <m:ctrlPr>
+                        <w:rPr>
+                          <w:rFonts w:ascii="Cambria Math" w:hAnsi="Cambria Math" w:cs="Cambria Math"/>
+                          <w:i/>
+                        </w:rPr>
+                      </m:ctrlPr>
+                    </m:dPr>
+                    <m:e>
+                      <m:r>
+                        <w:rPr>
+                          <w:rFonts w:ascii="Cambria Math" w:hAnsi="Cambria Math" w:cs="Times New Roman"/>
+                        </w:rPr>
+                        <m:t>x</m:t>
+                      </m:r>
+                    </m:e>
+                  </m:d>
+                  <m:ctrlPr>
+                    <w:rPr>
+                      <w:rFonts w:ascii="Cambria Math" w:hAnsi="Cambria Math"/>
+                      <w:i/>
+                    </w:rPr>
+                  </m:ctrlPr>
+                </m:sub>
+              </m:sSub>
               <m:ctrlPr>
                 <w:rPr>
                   <w:rFonts w:ascii="Cambria Math" w:hAnsi="Cambria Math"/>
                   <w:i/>
                 </w:rPr>
               </m:ctrlPr>
-            </m:sub>
-          </m:sSub>
+            </m:e>
+          </m:d>
         </m:oMath>
       </m:oMathPara>
     </w:p>
     <w:p>
       <w:pPr>
         <w:rPr>
+          <w:rFonts w:hint="cs"/>
           <w:i/>
           <w:rtl/>
         </w:rPr>
@@ -4155,63 +4177,83 @@
         <w:t>ו-</w:t>
       </w:r>
       <m:oMath>
-        <m:sSub>
-          <m:sSubPr>
+        <m:d>
+          <m:dPr>
+            <m:begChr m:val="{"/>
+            <m:endChr m:val="}"/>
             <m:ctrlPr>
               <w:rPr>
                 <w:rFonts w:ascii="Cambria Math" w:hAnsi="Cambria Math" w:cs="Cambria Math"/>
                 <w:i/>
               </w:rPr>
             </m:ctrlPr>
-          </m:sSubPr>
+          </m:dPr>
           <m:e>
-            <m:r>
-              <m:rPr>
-                <m:scr m:val="fraktur"/>
-              </m:rPr>
-              <w:rPr>
-                <w:rFonts w:ascii="Cambria Math" w:hAnsi="Cambria Math" w:cs="Cambria Math"/>
-                <w:rtl/>
-              </w:rPr>
-              <m:t>J</m:t>
-            </m:r>
-            <m:ctrlPr>
-              <w:rPr>
-                <w:rFonts w:ascii="Cambria Math" w:hAnsi="Cambria Math" w:cs="Cambria Math"/>
-                <w:i/>
-                <w:rtl/>
-              </w:rPr>
-            </m:ctrlPr>
-          </m:e>
-          <m:sub>
-            <m:d>
-              <m:dPr>
-                <m:begChr m:val="{"/>
-                <m:endChr m:val="}"/>
+            <m:sSub>
+              <m:sSubPr>
                 <m:ctrlPr>
                   <w:rPr>
                     <w:rFonts w:ascii="Cambria Math" w:hAnsi="Cambria Math" w:cs="Cambria Math"/>
                     <w:i/>
                   </w:rPr>
                 </m:ctrlPr>
-              </m:dPr>
+              </m:sSubPr>
               <m:e>
                 <m:r>
+                  <m:rPr>
+                    <m:scr m:val="fraktur"/>
+                  </m:rPr>
                   <w:rPr>
-                    <w:rFonts w:ascii="Cambria Math" w:hAnsi="Cambria Math" w:cs="Times New Roman"/>
+                    <w:rFonts w:ascii="Cambria Math" w:hAnsi="Cambria Math" w:cs="Cambria Math"/>
+                    <w:rtl/>
                   </w:rPr>
-                  <m:t>x</m:t>
+                  <m:t>J</m:t>
                 </m:r>
+                <m:ctrlPr>
+                  <w:rPr>
+                    <w:rFonts w:ascii="Cambria Math" w:hAnsi="Cambria Math" w:cs="Cambria Math"/>
+                    <w:i/>
+                    <w:rtl/>
+                  </w:rPr>
+                </m:ctrlPr>
               </m:e>
-            </m:d>
+              <m:sub>
+                <m:d>
+                  <m:dPr>
+                    <m:begChr m:val="{"/>
+                    <m:endChr m:val="}"/>
+                    <m:ctrlPr>
+                      <w:rPr>
+                        <w:rFonts w:ascii="Cambria Math" w:hAnsi="Cambria Math" w:cs="Cambria Math"/>
+                        <w:i/>
+                      </w:rPr>
+                    </m:ctrlPr>
+                  </m:dPr>
+                  <m:e>
+                    <m:r>
+                      <w:rPr>
+                        <w:rFonts w:ascii="Cambria Math" w:hAnsi="Cambria Math" w:cs="Times New Roman"/>
+                      </w:rPr>
+                      <m:t>x</m:t>
+                    </m:r>
+                  </m:e>
+                </m:d>
+                <m:ctrlPr>
+                  <w:rPr>
+                    <w:rFonts w:ascii="Cambria Math" w:hAnsi="Cambria Math"/>
+                    <w:i/>
+                  </w:rPr>
+                </m:ctrlPr>
+              </m:sub>
+            </m:sSub>
             <m:ctrlPr>
               <w:rPr>
                 <w:rFonts w:ascii="Cambria Math" w:hAnsi="Cambria Math"/>
                 <w:i/>
               </w:rPr>
             </m:ctrlPr>
-          </m:sub>
-        </m:sSub>
+          </m:e>
+        </m:d>
       </m:oMath>
       <w:r>
         <w:rPr>
@@ -4237,6 +4279,97 @@
       <w:r>
         <w:rPr>
           <w:rFonts w:eastAsiaTheme="minorEastAsia" w:hint="cs"/>
+          <w:rtl/>
+        </w:rPr>
+        <w:t>.</w:t>
+      </w:r>
+      <w:r>
+        <w:rPr>
+          <w:rFonts w:hint="cs"/>
+          <w:i/>
+          <w:rtl/>
+        </w:rPr>
+        <w:t xml:space="preserve"> כלומר, הקבוצה </w:t>
+      </w:r>
+      <m:oMath>
+        <m:d>
+          <m:dPr>
+            <m:begChr m:val="〈"/>
+            <m:endChr m:val="〉"/>
+            <m:ctrlPr>
+              <w:rPr>
+                <w:rFonts w:ascii="Cambria Math" w:hAnsi="Cambria Math"/>
+                <w:i/>
+              </w:rPr>
+            </m:ctrlPr>
+          </m:dPr>
+          <m:e>
+            <m:r>
+              <w:rPr>
+                <w:rFonts w:ascii="Cambria Math" w:hAnsi="Cambria Math"/>
+              </w:rPr>
+              <m:t>{x}</m:t>
+            </m:r>
+          </m:e>
+        </m:d>
+        <m:r>
+          <w:rPr>
+            <w:rFonts w:ascii="Cambria Math" w:hAnsi="Cambria Math"/>
+          </w:rPr>
+          <m:t xml:space="preserve"> </m:t>
+        </m:r>
+      </m:oMath>
+      <w:r>
+        <w:rPr>
+          <w:rFonts w:eastAsiaTheme="minorEastAsia" w:hint="cs"/>
+          <w:i/>
+          <w:rtl/>
+        </w:rPr>
+        <w:t xml:space="preserve"> היא </w:t>
+      </w:r>
+      <w:proofErr w:type="spellStart"/>
+      <w:r>
+        <w:rPr>
+          <w:rFonts w:eastAsiaTheme="minorEastAsia" w:hint="cs"/>
+          <w:i/>
+          <w:rtl/>
+        </w:rPr>
+        <w:t>סינגלטון</w:t>
+      </w:r>
+      <w:proofErr w:type="spellEnd"/>
+      <w:r>
+        <w:rPr>
+          <w:rFonts w:eastAsiaTheme="minorEastAsia" w:hint="cs"/>
+          <w:i/>
+          <w:rtl/>
+        </w:rPr>
+        <w:t xml:space="preserve"> </w:t>
+      </w:r>
+      <w:r>
+        <w:rPr>
+          <w:rFonts w:hint="cs"/>
+          <w:rtl/>
+        </w:rPr>
+        <w:t xml:space="preserve">ב- </w:t>
+      </w:r>
+      <m:oMath>
+        <m:r>
+          <w:rPr>
+            <w:rFonts w:ascii="Cambria Math" w:eastAsiaTheme="minorEastAsia" w:hAnsi="Cambria Math" w:cs="Cambria Math"/>
+          </w:rPr>
+          <m:t>β</m:t>
+        </m:r>
+        <m:r>
+          <w:rPr>
+            <w:rFonts w:ascii="Cambria Math" w:eastAsiaTheme="minorEastAsia" w:hAnsi="Cambria Math"/>
+          </w:rPr>
+          <m:t>X</m:t>
+        </m:r>
+      </m:oMath>
+      <w:r>
+        <w:rPr>
+          <w:rFonts w:hint="cs"/>
+          <w:i/>
           <w:rtl/>
         </w:rPr>
         <w:t>.</w:t>
@@ -4257,6 +4390,7 @@
           <w:bCs/>
           <w:rtl/>
         </w:rPr>
+        <w:lastRenderedPageBreak/>
         <w:t xml:space="preserve">3.4 </w:t>
       </w:r>
       <w:r>
@@ -4282,7 +4416,6 @@
           <w:rFonts w:hint="cs"/>
           <w:rtl/>
         </w:rPr>
-        <w:lastRenderedPageBreak/>
         <w:t xml:space="preserve">ההתאמה </w:t>
       </w:r>
       <m:oMath>
@@ -5523,7 +5656,14 @@
           <w:rFonts w:hint="cs"/>
           <w:rtl/>
         </w:rPr>
-        <w:t xml:space="preserve"> מהוות בסיס עבור הטופולוגיה על </w:t>
+        <w:t xml:space="preserve"> מהוות בסיס עבור </w:t>
+      </w:r>
+      <w:r>
+        <w:rPr>
+          <w:rFonts w:hint="cs"/>
+          <w:rtl/>
+        </w:rPr>
+        <w:t xml:space="preserve">טופולוגיה על </w:t>
       </w:r>
       <m:oMath>
         <m:r>
@@ -5544,6 +5684,13 @@
           <w:rFonts w:eastAsiaTheme="minorEastAsia" w:hint="cs"/>
           <w:rtl/>
         </w:rPr>
+        <w:t xml:space="preserve"> וביחס לטופולוגיה זו</w:t>
+      </w:r>
+      <w:r>
+        <w:rPr>
+          <w:rFonts w:eastAsiaTheme="minorEastAsia" w:hint="cs"/>
+          <w:rtl/>
+        </w:rPr>
         <w:t xml:space="preserve">. וההתאמה </w:t>
       </w:r>
       <m:oMath>
@@ -5563,7 +5710,47 @@
           <w:rPr>
             <w:rFonts w:ascii="Cambria Math" w:eastAsiaTheme="minorEastAsia" w:hAnsi="Cambria Math"/>
           </w:rPr>
-          <m:t>X,x→</m:t>
+          <m:t>X</m:t>
+        </m:r>
+      </m:oMath>
+      <w:r>
+        <w:rPr>
+          <w:rFonts w:hint="cs"/>
+          <w:i/>
+          <w:rtl/>
+        </w:rPr>
+        <w:t xml:space="preserve"> כך ש-</w:t>
+      </w:r>
+      <m:oMath>
+        <m:r>
+          <w:rPr>
+            <w:rFonts w:ascii="Cambria Math" w:hAnsi="Cambria Math"/>
+          </w:rPr>
+          <m:t>i</m:t>
+        </m:r>
+        <m:d>
+          <m:dPr>
+            <m:ctrlPr>
+              <w:rPr>
+                <w:rFonts w:ascii="Cambria Math" w:hAnsi="Cambria Math"/>
+                <w:i/>
+              </w:rPr>
+            </m:ctrlPr>
+          </m:dPr>
+          <m:e>
+            <m:r>
+              <w:rPr>
+                <w:rFonts w:ascii="Cambria Math" w:hAnsi="Cambria Math"/>
+              </w:rPr>
+              <m:t>x</m:t>
+            </m:r>
+          </m:e>
+        </m:d>
+        <m:r>
+          <w:rPr>
+            <w:rFonts w:ascii="Cambria Math" w:hAnsi="Cambria Math"/>
+          </w:rPr>
+          <m:t>=</m:t>
         </m:r>
         <m:sSub>
           <m:sSubPr>
@@ -7173,6 +7360,7 @@
           <w:bCs/>
           <w:rtl/>
         </w:rPr>
+        <w:lastRenderedPageBreak/>
         <w:t xml:space="preserve">4.4 </w:t>
       </w:r>
       <w:r>
@@ -7196,7 +7384,6 @@
           <w:rFonts w:hint="cs"/>
           <w:rtl/>
         </w:rPr>
-        <w:lastRenderedPageBreak/>
         <w:t>תהיינה</w:t>
       </w:r>
       <m:oMath>
@@ -8285,7 +8472,6 @@
         </w:rPr>
         <w:t xml:space="preserve"> קבו</w:t>
       </w:r>
-      <w:proofErr w:type="spellStart"/>
       <w:r>
         <w:rPr>
           <w:rFonts w:hint="cs"/>
@@ -8298,15 +8484,7 @@
           <w:rFonts w:hint="cs"/>
           <w:rtl/>
         </w:rPr>
-        <w:t>ת</w:t>
-      </w:r>
-      <w:proofErr w:type="spellEnd"/>
-      <w:r>
-        <w:rPr>
-          <w:rFonts w:hint="cs"/>
-          <w:rtl/>
-        </w:rPr>
-        <w:t xml:space="preserve"> הסכומים הסופיים מעל </w:t>
+        <w:t xml:space="preserve">ת הסכומים הסופיים מעל </w:t>
       </w:r>
       <w:r>
         <w:rPr>
@@ -9099,6 +9277,7 @@
           <w:rFonts w:hint="cs"/>
           <w:rtl/>
         </w:rPr>
+        <w:lastRenderedPageBreak/>
         <w:t xml:space="preserve">אם </w:t>
       </w:r>
     </w:p>
@@ -9120,7 +9299,6 @@
               <w:rFonts w:ascii="Cambria Math" w:hAnsi="Cambria Math" w:cs="Cambria Math" w:hint="cs"/>
               <w:rtl/>
             </w:rPr>
-            <w:lastRenderedPageBreak/>
             <m:t>N</m:t>
           </m:r>
           <m:r>

--- a/‏‏Outline2.docx
+++ b/‏‏Outline2.docx
@@ -2064,7 +2064,6 @@
     <w:p>
       <w:pPr>
         <w:rPr>
-          <w:rFonts w:hint="cs"/>
           <w:b/>
           <w:bCs/>
           <w:i/>
@@ -4164,7 +4163,6 @@
     <w:p>
       <w:pPr>
         <w:rPr>
-          <w:rFonts w:hint="cs"/>
           <w:i/>
           <w:rtl/>
         </w:rPr>
@@ -5564,6 +5562,7 @@
     <w:p>
       <w:pPr>
         <w:rPr>
+          <w:rFonts w:hint="cs"/>
           <w:b/>
           <w:bCs/>
           <w:rtl/>
@@ -5691,7 +5690,14 @@
           <w:rFonts w:eastAsiaTheme="minorEastAsia" w:hint="cs"/>
           <w:rtl/>
         </w:rPr>
-        <w:t xml:space="preserve">. וההתאמה </w:t>
+        <w:t xml:space="preserve"> </w:t>
+      </w:r>
+      <w:r>
+        <w:rPr>
+          <w:rFonts w:eastAsiaTheme="minorEastAsia" w:hint="cs"/>
+          <w:rtl/>
+        </w:rPr>
+        <w:t xml:space="preserve">ההתאמה </w:t>
       </w:r>
       <m:oMath>
         <m:r>
@@ -5898,6 +5904,14 @@
           <w:rtl/>
         </w:rPr>
         <w:t>הומ</w:t>
+      </w:r>
+      <w:r>
+        <w:rPr>
+          <w:rFonts w:hint="cs"/>
+          <w:i/>
+          <w:rtl/>
+        </w:rPr>
+        <w:t>י</w:t>
       </w:r>
       <w:r>
         <w:rPr>

--- a/‏‏Outline2.docx
+++ b/‏‏Outline2.docx
@@ -63,7 +63,6 @@
         </w:rPr>
         <w:t>1.</w:t>
       </w:r>
-      <w:proofErr w:type="spellStart"/>
       <w:r>
         <w:rPr>
           <w:rFonts w:hint="cs"/>
@@ -73,19 +72,7 @@
           <w:szCs w:val="26"/>
           <w:rtl/>
         </w:rPr>
-        <w:t>טופולגיה</w:t>
-      </w:r>
-      <w:proofErr w:type="spellEnd"/>
-      <w:r>
-        <w:rPr>
-          <w:rFonts w:hint="cs"/>
-          <w:b/>
-          <w:bCs/>
-          <w:sz w:val="26"/>
-          <w:szCs w:val="26"/>
-          <w:rtl/>
-        </w:rPr>
-        <w:t xml:space="preserve"> וקומפקטיות</w:t>
+        <w:t>טופולגיה וקומפקטיות</w:t>
       </w:r>
       <w:r>
         <w:rPr>
@@ -266,6 +253,7 @@
           <w:tab w:val="left" w:pos="1871"/>
         </w:tabs>
         <w:rPr>
+          <w:rFonts w:hint="cs"/>
           <w:b/>
           <w:bCs/>
           <w:i/>
@@ -587,7 +575,6 @@
         </w:rPr>
         <w:t>(</w:t>
       </w:r>
-      <w:proofErr w:type="spellStart"/>
       <w:r>
         <w:rPr>
           <w:rFonts w:hint="cs"/>
@@ -595,7 +582,6 @@
         </w:rPr>
         <w:t>קומפקטיפיקציה</w:t>
       </w:r>
-      <w:proofErr w:type="spellEnd"/>
       <w:r>
         <w:rPr>
           <w:rFonts w:hint="cs"/>
@@ -612,7 +598,6 @@
           <w:rtl/>
         </w:rPr>
       </w:pPr>
-      <w:proofErr w:type="spellStart"/>
       <w:r>
         <w:rPr>
           <w:rFonts w:hint="cs"/>
@@ -622,7 +607,6 @@
         </w:rPr>
         <w:t>קומפקטיפיקציה</w:t>
       </w:r>
-      <w:proofErr w:type="spellEnd"/>
       <w:r>
         <w:rPr>
           <w:rFonts w:hint="cs"/>
@@ -630,7 +614,6 @@
         </w:rPr>
         <w:t>(</w:t>
       </w:r>
-      <w:proofErr w:type="spellStart"/>
       <w:r>
         <w:rPr>
           <w:rFonts w:ascii="CMR10" w:hAnsi="CMR10" w:cs="CMR10"/>
@@ -647,7 +630,6 @@
         </w:rPr>
         <w:t>cation</w:t>
       </w:r>
-      <w:proofErr w:type="spellEnd"/>
       <w:r>
         <w:rPr>
           <w:rFonts w:hint="cs"/>
@@ -995,43 +977,7 @@
           <w:i/>
           <w:rtl/>
         </w:rPr>
-        <w:t>(</w:t>
-      </w:r>
-      <w:proofErr w:type="spellStart"/>
-      <w:r>
-        <w:rPr>
-          <w:rFonts w:eastAsiaTheme="minorEastAsia" w:hint="cs"/>
-          <w:i/>
-          <w:rtl/>
-        </w:rPr>
-        <w:t>קומפקטיפציית</w:t>
-      </w:r>
-      <w:proofErr w:type="spellEnd"/>
-      <w:r>
-        <w:rPr>
-          <w:rFonts w:eastAsiaTheme="minorEastAsia" w:hint="cs"/>
-          <w:i/>
-          <w:rtl/>
-        </w:rPr>
-        <w:t xml:space="preserve"> סטון-</w:t>
-      </w:r>
-      <w:proofErr w:type="spellStart"/>
-      <w:r>
-        <w:rPr>
-          <w:rFonts w:eastAsiaTheme="minorEastAsia" w:hint="cs"/>
-          <w:i/>
-          <w:rtl/>
-        </w:rPr>
-        <w:t>צ'ך</w:t>
-      </w:r>
-      <w:proofErr w:type="spellEnd"/>
-      <w:r>
-        <w:rPr>
-          <w:rFonts w:eastAsiaTheme="minorEastAsia" w:hint="cs"/>
-          <w:i/>
-          <w:rtl/>
-        </w:rPr>
-        <w:t xml:space="preserve">, </w:t>
+        <w:t xml:space="preserve">(קומפקטיפציית סטון-צ'ך, </w:t>
       </w:r>
       <w:r>
         <w:rPr>
@@ -1039,36 +985,8 @@
           <w:sz w:val="24"/>
           <w:szCs w:val="24"/>
         </w:rPr>
-        <w:t>Stone-</w:t>
-      </w:r>
-      <w:proofErr w:type="spellStart"/>
-      <w:r>
-        <w:rPr>
-          <w:rFonts w:ascii="CMR10" w:hAnsi="CMR10" w:cs="CMR10"/>
-          <w:sz w:val="24"/>
-          <w:szCs w:val="24"/>
-        </w:rPr>
-        <w:t>Cech</w:t>
-      </w:r>
-      <w:proofErr w:type="spellEnd"/>
-      <w:r>
-        <w:rPr>
-          <w:rFonts w:ascii="CMR10" w:hAnsi="CMR10" w:cs="CMR10"/>
-          <w:sz w:val="24"/>
-          <w:szCs w:val="24"/>
-        </w:rPr>
-        <w:t xml:space="preserve"> </w:t>
-      </w:r>
-      <w:proofErr w:type="spellStart"/>
-      <w:r>
-        <w:rPr>
-          <w:rFonts w:ascii="CMR10" w:hAnsi="CMR10" w:cs="CMR10"/>
-          <w:sz w:val="24"/>
-          <w:szCs w:val="24"/>
-        </w:rPr>
-        <w:t>compactification</w:t>
-      </w:r>
-      <w:proofErr w:type="spellEnd"/>
+        <w:t>Stone-Cech compactification</w:t>
+      </w:r>
       <w:r>
         <w:rPr>
           <w:rFonts w:eastAsiaTheme="minorEastAsia" w:hint="cs"/>
@@ -1085,34 +1003,14 @@
           <w:rtl/>
         </w:rPr>
       </w:pPr>
-      <w:proofErr w:type="spellStart"/>
       <w:r>
         <w:rPr>
           <w:rFonts w:eastAsiaTheme="minorEastAsia" w:hint="cs"/>
           <w:i/>
           <w:rtl/>
         </w:rPr>
-        <w:t>קומפקטיפציית</w:t>
-      </w:r>
-      <w:proofErr w:type="spellEnd"/>
-      <w:r>
-        <w:rPr>
-          <w:rFonts w:eastAsiaTheme="minorEastAsia" w:hint="cs"/>
-          <w:i/>
-          <w:rtl/>
-        </w:rPr>
-        <w:t xml:space="preserve"> סטון-</w:t>
-      </w:r>
-      <w:proofErr w:type="spellStart"/>
-      <w:r>
-        <w:rPr>
-          <w:rFonts w:eastAsiaTheme="minorEastAsia" w:hint="cs"/>
-          <w:i/>
-          <w:rtl/>
-        </w:rPr>
-        <w:t>צ'ך</w:t>
-      </w:r>
-      <w:proofErr w:type="spellEnd"/>
+        <w:t>קומפקטיפציית סטון-צ'ך</w:t>
+      </w:r>
       <w:r>
         <w:rPr>
           <w:rFonts w:hint="cs"/>
@@ -1735,6 +1633,9 @@
           <w:ilvl w:val="0"/>
           <w:numId w:val="2"/>
         </w:numPr>
+        <w:rPr>
+          <w:rFonts w:hint="cs"/>
+        </w:rPr>
       </w:pPr>
       <w:r>
         <w:rPr>
@@ -1871,26 +1772,18 @@
     <w:p>
       <w:pPr>
         <w:rPr>
-          <w:rtl/>
-        </w:rPr>
-      </w:pPr>
-      <w:r>
-        <w:rPr>
-          <w:rFonts w:hint="cs"/>
-          <w:b/>
-          <w:bCs/>
-          <w:rtl/>
-        </w:rPr>
-        <w:t xml:space="preserve">2.2 </w:t>
-      </w:r>
-      <w:r>
-        <w:rPr>
-          <w:rFonts w:hint="cs"/>
-          <w:b/>
-          <w:bCs/>
-          <w:rtl/>
-        </w:rPr>
-        <w:t>הגדרה</w:t>
+          <w:rFonts w:hint="cs"/>
+          <w:rtl/>
+        </w:rPr>
+      </w:pPr>
+      <w:r>
+        <w:rPr>
+          <w:rFonts w:hint="cs"/>
+          <w:b/>
+          <w:bCs/>
+          <w:rtl/>
+        </w:rPr>
+        <w:t>2.2 הגדרה</w:t>
       </w:r>
       <w:r>
         <w:rPr>
@@ -1910,32 +1803,23 @@
           <w:rFonts w:hint="cs"/>
           <w:rtl/>
         </w:rPr>
-        <w:t xml:space="preserve"> אולטרה-פילטר(</w:t>
-      </w:r>
-      <w:r>
-        <w:t>ultra filter</w:t>
-      </w:r>
-      <w:r>
-        <w:rPr>
-          <w:rFonts w:hint="cs"/>
-          <w:rtl/>
-        </w:rPr>
-        <w:t>):</w:t>
+        <w:t xml:space="preserve"> בסיס של פילטר:</w:t>
       </w:r>
     </w:p>
     <w:p>
       <w:pPr>
         <w:rPr>
-          <w:rFonts w:eastAsiaTheme="minorEastAsia"/>
-          <w:rtl/>
-        </w:rPr>
-      </w:pPr>
-      <w:r>
-        <w:rPr>
-          <w:rFonts w:hint="cs"/>
-          <w:rtl/>
-        </w:rPr>
-        <w:t xml:space="preserve">פילטר </w:t>
+          <w:rFonts w:hint="cs"/>
+          <w:rtl/>
+        </w:rPr>
+      </w:pPr>
+      <w:r>
+        <w:rPr>
+          <w:rFonts w:hint="cs"/>
+          <w:i/>
+          <w:rtl/>
+        </w:rPr>
+        <w:t xml:space="preserve">יהי  </w:t>
       </w:r>
       <m:oMath>
         <m:r>
@@ -1952,58 +1836,54 @@
       </m:oMath>
       <w:r>
         <w:rPr>
-          <w:rFonts w:hint="cs"/>
-          <w:rtl/>
-        </w:rPr>
-        <w:t xml:space="preserve"> על קבוצה </w:t>
-      </w:r>
-      <m:oMath>
-        <m:r>
-          <w:rPr>
-            <w:rFonts w:ascii="Cambria Math" w:hAnsi="Cambria Math"/>
+          <w:rFonts w:eastAsiaTheme="minorEastAsia" w:hint="cs"/>
+          <w:i/>
+          <w:rtl/>
+        </w:rPr>
+        <w:t xml:space="preserve"> פילטר על </w:t>
+      </w:r>
+      <m:oMath>
+        <m:r>
+          <w:rPr>
+            <w:rFonts w:ascii="Cambria Math" w:eastAsiaTheme="minorEastAsia" w:hAnsi="Cambria Math"/>
           </w:rPr>
           <m:t>X</m:t>
         </m:r>
+      </m:oMath>
+      <w:r>
+        <w:rPr>
+          <w:rFonts w:hint="cs"/>
+          <w:b/>
+          <w:bCs/>
+          <w:rtl/>
+        </w:rPr>
+        <w:t xml:space="preserve">,  </w:t>
+      </w:r>
+      <w:r>
+        <w:rPr>
+          <w:rFonts w:hint="cs"/>
+          <w:rtl/>
+        </w:rPr>
+        <w:t xml:space="preserve">תת-אוסף </w:t>
+      </w:r>
+      <m:oMath>
         <m:r>
           <m:rPr>
+            <m:scr m:val="fraktur"/>
             <m:sty m:val="p"/>
           </m:rPr>
           <w:rPr>
+            <w:rFonts w:ascii="Cambria Math" w:hAnsi="Cambria Math" w:cs="Cambria Math" w:hint="cs"/>
+            <w:rtl/>
+          </w:rPr>
+          <m:t>B</m:t>
+        </m:r>
+        <m:r>
+          <w:rPr>
             <w:rFonts w:ascii="Cambria Math" w:hAnsi="Cambria Math"/>
           </w:rPr>
-          <m:t xml:space="preserve"> </m:t>
-        </m:r>
-      </m:oMath>
-      <w:r>
-        <w:rPr>
-          <w:rFonts w:eastAsiaTheme="minorEastAsia" w:hint="cs"/>
-          <w:rtl/>
-        </w:rPr>
-        <w:t xml:space="preserve"> הוא אולטרה-פילטר</w:t>
-      </w:r>
-      <w:r>
-        <w:rPr>
-          <w:rFonts w:hint="cs"/>
-          <w:rtl/>
-        </w:rPr>
-        <w:t xml:space="preserve"> אם ורק אם אין שום פילטר על </w:t>
-      </w:r>
-      <m:oMath>
-        <m:r>
-          <w:rPr>
-            <w:rFonts w:ascii="Cambria Math" w:hAnsi="Cambria Math"/>
-          </w:rPr>
-          <m:t>X</m:t>
-        </m:r>
-      </m:oMath>
-      <w:r>
-        <w:rPr>
-          <w:rFonts w:eastAsiaTheme="minorEastAsia" w:hint="cs"/>
-          <w:rtl/>
-        </w:rPr>
-        <w:t xml:space="preserve"> המכיל ממש את </w:t>
-      </w:r>
-      <m:oMath>
+          <m:t>⊆</m:t>
+        </m:r>
         <m:r>
           <m:rPr>
             <m:scr m:val="script"/>
@@ -2019,6 +1899,123 @@
       <w:r>
         <w:rPr>
           <w:rFonts w:eastAsiaTheme="minorEastAsia" w:hint="cs"/>
+          <w:i/>
+          <w:rtl/>
+        </w:rPr>
+        <w:t xml:space="preserve"> </w:t>
+      </w:r>
+      <w:r>
+        <w:rPr>
+          <w:rFonts w:hint="cs"/>
+          <w:rtl/>
+        </w:rPr>
+        <w:t xml:space="preserve">הוא </w:t>
+      </w:r>
+      <w:r>
+        <w:rPr>
+          <w:rFonts w:hint="cs"/>
+          <w:b/>
+          <w:bCs/>
+          <w:rtl/>
+        </w:rPr>
+        <w:t>בסיס</w:t>
+      </w:r>
+      <w:r>
+        <w:rPr>
+          <w:rFonts w:hint="cs"/>
+          <w:rtl/>
+        </w:rPr>
+        <w:t xml:space="preserve"> של הפילטר </w:t>
+      </w:r>
+      <m:oMath>
+        <m:r>
+          <m:rPr>
+            <m:scr m:val="script"/>
+            <m:sty m:val="p"/>
+          </m:rPr>
+          <w:rPr>
+            <w:rFonts w:ascii="Cambria Math" w:hAnsi="Cambria Math" w:cs="Cambria Math" w:hint="cs"/>
+            <w:rtl/>
+          </w:rPr>
+          <m:t>F</m:t>
+        </m:r>
+      </m:oMath>
+      <w:r>
+        <w:rPr>
+          <w:rFonts w:eastAsiaTheme="minorEastAsia" w:hint="cs"/>
+          <w:rtl/>
+        </w:rPr>
+        <w:t xml:space="preserve">, אם ורק אם לכל </w:t>
+      </w:r>
+      <m:oMath>
+        <m:r>
+          <w:rPr>
+            <w:rFonts w:ascii="Cambria Math" w:eastAsiaTheme="minorEastAsia" w:hAnsi="Cambria Math"/>
+          </w:rPr>
+          <m:t>F</m:t>
+        </m:r>
+        <m:r>
+          <w:rPr>
+            <w:rFonts w:ascii="Cambria Math" w:hAnsi="Cambria Math"/>
+          </w:rPr>
+          <m:t>∈</m:t>
+        </m:r>
+        <m:r>
+          <m:rPr>
+            <m:scr m:val="script"/>
+            <m:sty m:val="p"/>
+          </m:rPr>
+          <w:rPr>
+            <w:rFonts w:ascii="Cambria Math" w:hAnsi="Cambria Math" w:cs="Cambria Math" w:hint="cs"/>
+            <w:rtl/>
+          </w:rPr>
+          <m:t>F</m:t>
+        </m:r>
+      </m:oMath>
+      <w:r>
+        <w:rPr>
+          <w:rFonts w:hint="cs"/>
+          <w:rtl/>
+        </w:rPr>
+        <w:t xml:space="preserve"> קיים </w:t>
+      </w:r>
+      <m:oMath>
+        <m:r>
+          <w:rPr>
+            <w:rFonts w:ascii="Cambria Math" w:hAnsi="Cambria Math"/>
+          </w:rPr>
+          <m:t>B∈</m:t>
+        </m:r>
+        <m:r>
+          <m:rPr>
+            <m:scr m:val="fraktur"/>
+            <m:sty m:val="p"/>
+          </m:rPr>
+          <w:rPr>
+            <w:rFonts w:ascii="Cambria Math" w:hAnsi="Cambria Math" w:cs="Cambria Math" w:hint="cs"/>
+            <w:rtl/>
+          </w:rPr>
+          <m:t>B</m:t>
+        </m:r>
+      </m:oMath>
+      <w:r>
+        <w:rPr>
+          <w:rFonts w:eastAsiaTheme="minorEastAsia" w:hint="cs"/>
+          <w:rtl/>
+        </w:rPr>
+        <w:t xml:space="preserve"> כך ש- </w:t>
+      </w:r>
+      <m:oMath>
+        <m:r>
+          <w:rPr>
+            <w:rFonts w:ascii="Cambria Math" w:eastAsiaTheme="minorEastAsia" w:hAnsi="Cambria Math"/>
+          </w:rPr>
+          <m:t>B⊆F</m:t>
+        </m:r>
+      </m:oMath>
+      <w:r>
+        <w:rPr>
+          <w:rFonts w:hint="cs"/>
           <w:rtl/>
         </w:rPr>
         <w:t>.</w:t>
@@ -2027,83 +2024,397 @@
     <w:p>
       <w:pPr>
         <w:rPr>
-          <w:rtl/>
-        </w:rPr>
-      </w:pPr>
+          <w:rFonts w:hint="cs"/>
+          <w:i/>
+          <w:rtl/>
+        </w:rPr>
+      </w:pPr>
+      <w:r>
+        <w:rPr>
+          <w:rFonts w:hint="cs"/>
+          <w:rtl/>
+        </w:rPr>
+        <w:t xml:space="preserve">אוסף </w:t>
+      </w:r>
+      <m:oMath>
+        <m:r>
+          <m:rPr>
+            <m:scr m:val="fraktur"/>
+            <m:sty m:val="p"/>
+          </m:rPr>
+          <w:rPr>
+            <w:rFonts w:ascii="Cambria Math" w:hAnsi="Cambria Math" w:cs="Cambria Math" w:hint="cs"/>
+            <w:rtl/>
+          </w:rPr>
+          <m:t>B</m:t>
+        </m:r>
+        <m:r>
+          <w:rPr>
+            <w:rFonts w:ascii="Cambria Math" w:hAnsi="Cambria Math"/>
+          </w:rPr>
+          <m:t>⊆P(X)</m:t>
+        </m:r>
+      </m:oMath>
       <w:r>
         <w:rPr>
           <w:rFonts w:eastAsiaTheme="minorEastAsia" w:hint="cs"/>
           <w:rtl/>
         </w:rPr>
-        <w:t xml:space="preserve">ניתן להגיד אם כן כי </w:t>
-      </w:r>
-      <w:r>
-        <w:rPr>
-          <w:rFonts w:hint="cs"/>
-          <w:rtl/>
-        </w:rPr>
-        <w:t xml:space="preserve">אולטרה-פילטר הוא פילטר </w:t>
-      </w:r>
-      <w:proofErr w:type="spellStart"/>
-      <w:r>
-        <w:rPr>
-          <w:rFonts w:hint="cs"/>
-          <w:rtl/>
-        </w:rPr>
-        <w:t>מקסימלי</w:t>
-      </w:r>
-      <w:proofErr w:type="spellEnd"/>
-      <w:r>
-        <w:rPr>
-          <w:rFonts w:hint="cs"/>
-          <w:rtl/>
-        </w:rPr>
-        <w:t>.</w:t>
+        <w:t xml:space="preserve"> הוא </w:t>
+      </w:r>
+      <w:r>
+        <w:rPr>
+          <w:rFonts w:eastAsiaTheme="minorEastAsia" w:hint="cs"/>
+          <w:b/>
+          <w:bCs/>
+          <w:rtl/>
+        </w:rPr>
+        <w:t>בסיס-פילטר</w:t>
+      </w:r>
+      <w:r>
+        <w:rPr>
+          <w:rFonts w:hint="cs"/>
+          <w:i/>
+          <w:rtl/>
+        </w:rPr>
+        <w:t>(</w:t>
+      </w:r>
+      <w:r>
+        <w:rPr>
+          <w:iCs/>
+        </w:rPr>
+        <w:t>filter base</w:t>
+      </w:r>
+      <w:r>
+        <w:rPr>
+          <w:rFonts w:hint="cs"/>
+          <w:i/>
+          <w:rtl/>
+        </w:rPr>
+        <w:t>)</w:t>
+      </w:r>
+      <w:r>
+        <w:rPr>
+          <w:rFonts w:hint="cs"/>
+          <w:i/>
+          <w:rtl/>
+        </w:rPr>
+        <w:t xml:space="preserve"> על </w:t>
+      </w:r>
+      <m:oMath>
+        <m:r>
+          <w:rPr>
+            <w:rFonts w:ascii="Cambria Math" w:hAnsi="Cambria Math"/>
+          </w:rPr>
+          <m:t>X</m:t>
+        </m:r>
+      </m:oMath>
+      <w:r>
+        <w:rPr>
+          <w:rFonts w:eastAsiaTheme="minorEastAsia" w:hint="cs"/>
+          <w:i/>
+          <w:rtl/>
+        </w:rPr>
+        <w:t xml:space="preserve">, אם ורק אם קיים </w:t>
+      </w:r>
+      <w:r>
+        <w:rPr>
+          <w:rFonts w:hint="cs"/>
+          <w:i/>
+          <w:rtl/>
+        </w:rPr>
+        <w:t xml:space="preserve">פילטר </w:t>
+      </w:r>
+      <m:oMath>
+        <m:r>
+          <m:rPr>
+            <m:sty m:val="p"/>
+          </m:rPr>
+          <w:rPr>
+            <w:rFonts w:ascii="Cambria Math" w:hAnsi="Cambria Math" w:cs="Cambria Math" w:hint="cs"/>
+            <w:rtl/>
+          </w:rPr>
+          <m:t xml:space="preserve"> </m:t>
+        </m:r>
+        <m:r>
+          <m:rPr>
+            <m:scr m:val="script"/>
+            <m:sty m:val="p"/>
+          </m:rPr>
+          <w:rPr>
+            <w:rFonts w:ascii="Cambria Math" w:hAnsi="Cambria Math" w:cs="Cambria Math" w:hint="cs"/>
+            <w:rtl/>
+          </w:rPr>
+          <m:t>F</m:t>
+        </m:r>
+      </m:oMath>
+      <w:r>
+        <w:rPr>
+          <w:rFonts w:hint="cs"/>
+          <w:i/>
+          <w:rtl/>
+        </w:rPr>
+        <w:t xml:space="preserve">על </w:t>
+      </w:r>
+      <m:oMath>
+        <m:r>
+          <w:rPr>
+            <w:rFonts w:ascii="Cambria Math" w:hAnsi="Cambria Math"/>
+          </w:rPr>
+          <m:t>X</m:t>
+        </m:r>
+      </m:oMath>
+      <w:r>
+        <w:rPr>
+          <w:rFonts w:eastAsiaTheme="minorEastAsia" w:hint="cs"/>
+          <w:i/>
+          <w:rtl/>
+        </w:rPr>
+        <w:t xml:space="preserve"> אשר </w:t>
+      </w:r>
+      <m:oMath>
+        <m:r>
+          <m:rPr>
+            <m:scr m:val="fraktur"/>
+            <m:sty m:val="p"/>
+          </m:rPr>
+          <w:rPr>
+            <w:rFonts w:ascii="Cambria Math" w:hAnsi="Cambria Math" w:cs="Cambria Math" w:hint="cs"/>
+            <w:rtl/>
+          </w:rPr>
+          <m:t>B</m:t>
+        </m:r>
+      </m:oMath>
+      <w:r>
+        <w:rPr>
+          <w:rFonts w:eastAsiaTheme="minorEastAsia" w:hint="cs"/>
+          <w:i/>
+          <w:rtl/>
+        </w:rPr>
+        <w:t xml:space="preserve"> הוא הבסיס שלו.</w:t>
       </w:r>
     </w:p>
     <w:p>
       <w:pPr>
         <w:rPr>
-          <w:b/>
-          <w:bCs/>
-          <w:i/>
-          <w:rtl/>
-        </w:rPr>
-      </w:pPr>
-      <w:r>
-        <w:rPr>
-          <w:rFonts w:hint="cs"/>
-          <w:b/>
-          <w:bCs/>
-          <w:i/>
-          <w:rtl/>
-        </w:rPr>
-        <w:t xml:space="preserve">2.3 </w:t>
-      </w:r>
-      <w:r>
-        <w:rPr>
-          <w:rFonts w:hint="cs"/>
-          <w:b/>
-          <w:bCs/>
-          <w:i/>
-          <w:rtl/>
-        </w:rPr>
-        <w:t>טענה</w:t>
+          <w:rtl/>
+        </w:rPr>
+      </w:pPr>
+      <w:r>
+        <w:rPr>
+          <w:rFonts w:hint="cs"/>
+          <w:b/>
+          <w:bCs/>
+          <w:rtl/>
+        </w:rPr>
+        <w:t xml:space="preserve">2.2 </w:t>
+      </w:r>
+      <w:r>
+        <w:rPr>
+          <w:rFonts w:hint="cs"/>
+          <w:b/>
+          <w:bCs/>
+          <w:rtl/>
+        </w:rPr>
+        <w:t>הגדרה</w:t>
+      </w:r>
+      <w:r>
+        <w:rPr>
+          <w:rFonts w:hint="cs"/>
+          <w:rtl/>
+        </w:rPr>
+        <w:t xml:space="preserve"> </w:t>
+      </w:r>
+      <w:r>
+        <w:rPr>
+          <w:rtl/>
+        </w:rPr>
+        <w:t>–</w:t>
+      </w:r>
+      <w:r>
+        <w:rPr>
+          <w:rFonts w:hint="cs"/>
+          <w:rtl/>
+        </w:rPr>
+        <w:t xml:space="preserve"> אולטרה-פילטר(</w:t>
+      </w:r>
+      <w:r>
+        <w:t>ultra filter</w:t>
+      </w:r>
+      <w:r>
+        <w:rPr>
+          <w:rFonts w:hint="cs"/>
+          <w:rtl/>
+        </w:rPr>
+        <w:t>):</w:t>
       </w:r>
     </w:p>
     <w:p>
       <w:pPr>
         <w:rPr>
-          <w:i/>
-          <w:rtl/>
-        </w:rPr>
-      </w:pPr>
-      <w:r>
-        <w:rPr>
-          <w:rFonts w:hint="cs"/>
-          <w:i/>
-          <w:rtl/>
-        </w:rPr>
+          <w:rFonts w:eastAsiaTheme="minorEastAsia"/>
+          <w:rtl/>
+        </w:rPr>
+      </w:pPr>
+      <w:r>
+        <w:rPr>
+          <w:rFonts w:hint="cs"/>
+          <w:rtl/>
+        </w:rPr>
+        <w:t xml:space="preserve">פילטר </w:t>
+      </w:r>
+      <m:oMath>
+        <m:r>
+          <m:rPr>
+            <m:scr m:val="script"/>
+            <m:sty m:val="p"/>
+          </m:rPr>
+          <w:rPr>
+            <w:rFonts w:ascii="Cambria Math" w:hAnsi="Cambria Math" w:cs="Cambria Math" w:hint="cs"/>
+            <w:rtl/>
+          </w:rPr>
+          <m:t>F</m:t>
+        </m:r>
+      </m:oMath>
+      <w:r>
+        <w:rPr>
+          <w:rFonts w:hint="cs"/>
+          <w:rtl/>
+        </w:rPr>
+        <w:t xml:space="preserve"> על קבוצה </w:t>
+      </w:r>
+      <m:oMath>
+        <m:r>
+          <w:rPr>
+            <w:rFonts w:ascii="Cambria Math" w:hAnsi="Cambria Math"/>
+          </w:rPr>
+          <m:t>X</m:t>
+        </m:r>
+        <m:r>
+          <m:rPr>
+            <m:sty m:val="p"/>
+          </m:rPr>
+          <w:rPr>
+            <w:rFonts w:ascii="Cambria Math" w:hAnsi="Cambria Math"/>
+          </w:rPr>
+          <m:t xml:space="preserve"> </m:t>
+        </m:r>
+      </m:oMath>
+      <w:r>
+        <w:rPr>
+          <w:rFonts w:eastAsiaTheme="minorEastAsia" w:hint="cs"/>
+          <w:rtl/>
+        </w:rPr>
+        <w:t xml:space="preserve"> הוא אולטרה-פילטר</w:t>
+      </w:r>
+      <w:r>
+        <w:rPr>
+          <w:rFonts w:hint="cs"/>
+          <w:rtl/>
+        </w:rPr>
+        <w:t xml:space="preserve"> אם ורק אם אין שום פילטר על </w:t>
+      </w:r>
+      <m:oMath>
+        <m:r>
+          <w:rPr>
+            <w:rFonts w:ascii="Cambria Math" w:hAnsi="Cambria Math"/>
+          </w:rPr>
+          <m:t>X</m:t>
+        </m:r>
+      </m:oMath>
+      <w:r>
+        <w:rPr>
+          <w:rFonts w:eastAsiaTheme="minorEastAsia" w:hint="cs"/>
+          <w:rtl/>
+        </w:rPr>
+        <w:t xml:space="preserve"> המכיל ממש את </w:t>
+      </w:r>
+      <m:oMath>
+        <m:r>
+          <m:rPr>
+            <m:scr m:val="script"/>
+            <m:sty m:val="p"/>
+          </m:rPr>
+          <w:rPr>
+            <w:rFonts w:ascii="Cambria Math" w:hAnsi="Cambria Math" w:cs="Cambria Math" w:hint="cs"/>
+            <w:rtl/>
+          </w:rPr>
+          <m:t>F</m:t>
+        </m:r>
+      </m:oMath>
+      <w:r>
+        <w:rPr>
+          <w:rFonts w:eastAsiaTheme="minorEastAsia" w:hint="cs"/>
+          <w:rtl/>
+        </w:rPr>
+        <w:t>.</w:t>
+      </w:r>
+    </w:p>
+    <w:p>
+      <w:pPr>
+        <w:rPr>
+          <w:rtl/>
+        </w:rPr>
+      </w:pPr>
+      <w:r>
+        <w:rPr>
+          <w:rFonts w:eastAsiaTheme="minorEastAsia" w:hint="cs"/>
+          <w:rtl/>
+        </w:rPr>
+        <w:t xml:space="preserve">ניתן להגיד אם כן כי </w:t>
+      </w:r>
+      <w:r>
+        <w:rPr>
+          <w:rFonts w:hint="cs"/>
+          <w:rtl/>
+        </w:rPr>
+        <w:t>אולטרה-פילטר הוא פילטר מקסימלי.</w:t>
+      </w:r>
+    </w:p>
+    <w:p>
+      <w:pPr>
+        <w:rPr>
+          <w:b/>
+          <w:bCs/>
+          <w:i/>
+          <w:rtl/>
+        </w:rPr>
+      </w:pPr>
+      <w:r>
+        <w:rPr>
+          <w:rFonts w:hint="cs"/>
+          <w:b/>
+          <w:bCs/>
+          <w:i/>
+          <w:rtl/>
+        </w:rPr>
+        <w:t xml:space="preserve">2.3 </w:t>
+      </w:r>
+      <w:r>
+        <w:rPr>
+          <w:rFonts w:hint="cs"/>
+          <w:b/>
+          <w:bCs/>
+          <w:i/>
+          <w:rtl/>
+        </w:rPr>
+        <w:t>טענה</w:t>
+      </w:r>
+    </w:p>
+    <w:p>
+      <w:pPr>
+        <w:rPr>
+          <w:i/>
+          <w:rtl/>
+        </w:rPr>
+      </w:pPr>
+      <w:r>
+        <w:rPr>
+          <w:rFonts w:hint="cs"/>
+          <w:i/>
+          <w:rtl/>
+        </w:rPr>
+        <w:lastRenderedPageBreak/>
         <w:t xml:space="preserve">יהי  </w:t>
       </w:r>
       <m:oMath>
@@ -2458,18 +2769,8 @@
           <w:i/>
           <w:rtl/>
         </w:rPr>
-        <w:t xml:space="preserve"> הינו </w:t>
-      </w:r>
-      <w:proofErr w:type="spellStart"/>
-      <w:r>
-        <w:rPr>
-          <w:rFonts w:hint="cs"/>
-          <w:i/>
-          <w:rtl/>
-        </w:rPr>
-        <w:t>סינגלטון</w:t>
-      </w:r>
-      <w:proofErr w:type="spellEnd"/>
+        <w:t xml:space="preserve"> הינו סינגלטון</w:t>
+      </w:r>
       <w:r>
         <w:rPr>
           <w:rFonts w:hint="cs"/>
@@ -2492,7 +2793,6 @@
           <w:bCs/>
           <w:rtl/>
         </w:rPr>
-        <w:lastRenderedPageBreak/>
         <w:t xml:space="preserve">2.5 </w:t>
       </w:r>
       <w:r>
@@ -2981,7 +3281,7 @@
     <w:p>
       <w:pPr>
         <w:rPr>
-          <w:rFonts w:eastAsiaTheme="minorEastAsia"/>
+          <w:rFonts w:eastAsiaTheme="minorEastAsia" w:hint="cs"/>
           <w:rtl/>
         </w:rPr>
       </w:pPr>
@@ -3367,25 +3667,7 @@
           <w:i/>
           <w:rtl/>
         </w:rPr>
-        <w:t xml:space="preserve"> </w:t>
-      </w:r>
-      <w:proofErr w:type="spellStart"/>
-      <w:r>
-        <w:rPr>
-          <w:rFonts w:hint="cs"/>
-          <w:i/>
-          <w:rtl/>
-        </w:rPr>
-        <w:t>האוסדורף</w:t>
-      </w:r>
-      <w:proofErr w:type="spellEnd"/>
-      <w:r>
-        <w:rPr>
-          <w:rFonts w:hint="cs"/>
-          <w:i/>
-          <w:rtl/>
-        </w:rPr>
-        <w:t xml:space="preserve"> אם ורק אם לכל פילטר מתכנס על </w:t>
+        <w:t xml:space="preserve"> האוסדורף אם ורק אם לכל פילטר מתכנס על </w:t>
       </w:r>
       <m:oMath>
         <m:r>
@@ -3701,24 +3983,12 @@
             </w:rPr>
             <m:t>→</m:t>
           </m:r>
-          <m:acc>
-            <m:accPr>
-              <m:ctrlPr>
-                <w:rPr>
-                  <w:rFonts w:ascii="Cambria Math" w:eastAsiaTheme="minorEastAsia" w:hAnsi="Cambria Math"/>
-                  <w:i/>
-                </w:rPr>
-              </m:ctrlPr>
-            </m:accPr>
-            <m:e>
-              <m:r>
-                <w:rPr>
-                  <w:rFonts w:ascii="Cambria Math" w:eastAsiaTheme="minorEastAsia" w:hAnsi="Cambria Math"/>
-                </w:rPr>
-                <m:t>f</m:t>
-              </m:r>
-            </m:e>
-          </m:acc>
+          <m:r>
+            <w:rPr>
+              <w:rFonts w:ascii="Cambria Math" w:eastAsiaTheme="minorEastAsia" w:hAnsi="Cambria Math"/>
+            </w:rPr>
+            <m:t>f</m:t>
+          </m:r>
           <m:r>
             <w:rPr>
               <w:rFonts w:ascii="Cambria Math" w:eastAsiaTheme="minorEastAsia" w:hAnsi="Cambria Math"/>
@@ -4021,6 +4291,7 @@
           <w:rFonts w:hint="cs"/>
           <w:rtl/>
         </w:rPr>
+        <w:lastRenderedPageBreak/>
         <w:t xml:space="preserve">יהי </w:t>
       </w:r>
       <m:oMath>
@@ -4323,25 +4594,7 @@
           <w:i/>
           <w:rtl/>
         </w:rPr>
-        <w:t xml:space="preserve"> היא </w:t>
-      </w:r>
-      <w:proofErr w:type="spellStart"/>
-      <w:r>
-        <w:rPr>
-          <w:rFonts w:eastAsiaTheme="minorEastAsia" w:hint="cs"/>
-          <w:i/>
-          <w:rtl/>
-        </w:rPr>
-        <w:t>סינגלטון</w:t>
-      </w:r>
-      <w:proofErr w:type="spellEnd"/>
-      <w:r>
-        <w:rPr>
-          <w:rFonts w:eastAsiaTheme="minorEastAsia" w:hint="cs"/>
-          <w:i/>
-          <w:rtl/>
-        </w:rPr>
-        <w:t xml:space="preserve"> </w:t>
+        <w:t xml:space="preserve"> היא סינגלטון </w:t>
       </w:r>
       <w:r>
         <w:rPr>
@@ -4388,7 +4641,6 @@
           <w:bCs/>
           <w:rtl/>
         </w:rPr>
-        <w:lastRenderedPageBreak/>
         <w:t xml:space="preserve">3.4 </w:t>
       </w:r>
       <w:r>
@@ -5476,23 +5728,7 @@
           <w:rFonts w:hint="cs"/>
           <w:rtl/>
         </w:rPr>
-        <w:t xml:space="preserve">הבסיס </w:t>
-      </w:r>
-      <w:proofErr w:type="spellStart"/>
-      <w:r>
-        <w:rPr>
-          <w:rFonts w:hint="cs"/>
-          <w:rtl/>
-        </w:rPr>
-        <w:t>לטופלוגיה</w:t>
-      </w:r>
-      <w:proofErr w:type="spellEnd"/>
-      <w:r>
-        <w:rPr>
-          <w:rFonts w:hint="cs"/>
-          <w:rtl/>
-        </w:rPr>
-        <w:t xml:space="preserve"> על </w:t>
+        <w:t xml:space="preserve">הבסיס לטופלוגיה על </w:t>
       </w:r>
       <m:oMath>
         <m:r>
@@ -5562,7 +5798,6 @@
     <w:p>
       <w:pPr>
         <w:rPr>
-          <w:rFonts w:hint="cs"/>
           <w:b/>
           <w:bCs/>
           <w:rtl/>
@@ -5594,21 +5829,12 @@
           <w:rtl/>
         </w:rPr>
       </w:pPr>
-      <w:proofErr w:type="spellStart"/>
-      <w:r>
-        <w:rPr>
-          <w:rFonts w:hint="cs"/>
-          <w:rtl/>
-        </w:rPr>
-        <w:t>התת</w:t>
-      </w:r>
-      <w:proofErr w:type="spellEnd"/>
-      <w:r>
-        <w:rPr>
-          <w:rFonts w:hint="cs"/>
-          <w:rtl/>
-        </w:rPr>
-        <w:t xml:space="preserve">-קבוצות </w:t>
+      <w:r>
+        <w:rPr>
+          <w:rFonts w:hint="cs"/>
+          <w:rtl/>
+        </w:rPr>
+        <w:t xml:space="preserve">התת-קבוצות </w:t>
       </w:r>
       <m:oMath>
         <m:d>
@@ -5894,16 +6120,7 @@
           <w:i/>
           <w:rtl/>
         </w:rPr>
-        <w:t xml:space="preserve"> הינה </w:t>
-      </w:r>
-      <w:proofErr w:type="spellStart"/>
-      <w:r>
-        <w:rPr>
-          <w:rFonts w:hint="cs"/>
-          <w:i/>
-          <w:rtl/>
-        </w:rPr>
-        <w:t>הומ</w:t>
+        <w:t xml:space="preserve"> הינה הומ</w:t>
       </w:r>
       <w:r>
         <w:rPr>
@@ -5927,16 +6144,7 @@
           <w:i/>
           <w:rtl/>
         </w:rPr>
-        <w:t>ומורפיזם</w:t>
-      </w:r>
-      <w:proofErr w:type="spellEnd"/>
-      <w:r>
-        <w:rPr>
-          <w:rFonts w:hint="cs"/>
-          <w:i/>
-          <w:rtl/>
-        </w:rPr>
-        <w:t>.</w:t>
+        <w:t>ומורפיזם.</w:t>
       </w:r>
     </w:p>
     <w:p>
@@ -6087,21 +6295,8 @@
           <w:szCs w:val="26"/>
           <w:rtl/>
         </w:rPr>
-        <w:t xml:space="preserve">הוכחת משפט </w:t>
-      </w:r>
-      <w:proofErr w:type="spellStart"/>
-      <w:r>
-        <w:rPr>
-          <w:rFonts w:hint="cs"/>
-          <w:b/>
-          <w:bCs/>
-          <w:sz w:val="26"/>
-          <w:szCs w:val="26"/>
-          <w:rtl/>
-        </w:rPr>
-        <w:t>הינדמן</w:t>
-      </w:r>
-      <w:proofErr w:type="spellEnd"/>
+        <w:t>הוכחת משפט הינדמן</w:t>
+      </w:r>
     </w:p>
     <w:p>
       <w:pPr>
@@ -6439,23 +6634,7 @@
           <w:rFonts w:eastAsiaTheme="minorEastAsia" w:hint="cs"/>
           <w:rtl/>
         </w:rPr>
-        <w:t xml:space="preserve"> כל </w:t>
-      </w:r>
-      <w:proofErr w:type="spellStart"/>
-      <w:r>
-        <w:rPr>
-          <w:rFonts w:eastAsiaTheme="minorEastAsia" w:hint="cs"/>
-          <w:rtl/>
-        </w:rPr>
-        <w:t>התת</w:t>
-      </w:r>
-      <w:proofErr w:type="spellEnd"/>
-      <w:r>
-        <w:rPr>
-          <w:rFonts w:eastAsiaTheme="minorEastAsia" w:hint="cs"/>
-          <w:rtl/>
-        </w:rPr>
-        <w:t>-קבוצות</w:t>
+        <w:t xml:space="preserve"> כל התת-קבוצות</w:t>
       </w:r>
       <w:r>
         <w:rPr>
@@ -6744,6 +6923,7 @@
           <w:rFonts w:hint="cs"/>
           <w:rtl/>
         </w:rPr>
+        <w:lastRenderedPageBreak/>
         <w:t xml:space="preserve">תהיינה </w:t>
       </w:r>
       <m:oMath>
@@ -7374,7 +7554,6 @@
           <w:bCs/>
           <w:rtl/>
         </w:rPr>
-        <w:lastRenderedPageBreak/>
         <w:t xml:space="preserve">4.4 </w:t>
       </w:r>
       <w:r>
@@ -8289,21 +8468,12 @@
         </w:rPr>
         <w:t xml:space="preserve"> </w:t>
       </w:r>
-      <w:proofErr w:type="spellStart"/>
-      <w:r>
-        <w:rPr>
-          <w:rFonts w:hint="cs"/>
-          <w:rtl/>
-        </w:rPr>
-        <w:t>אידמפוטנטי</w:t>
-      </w:r>
-      <w:proofErr w:type="spellEnd"/>
-      <w:r>
-        <w:rPr>
-          <w:rFonts w:hint="cs"/>
-          <w:rtl/>
-        </w:rPr>
-        <w:t>.</w:t>
+      <w:r>
+        <w:rPr>
+          <w:rFonts w:hint="cs"/>
+          <w:rtl/>
+        </w:rPr>
+        <w:t>אידמפוטנטי.</w:t>
       </w:r>
     </w:p>
     <w:p>
@@ -9142,6 +9312,7 @@
           <w:rFonts w:hint="cs"/>
           <w:rtl/>
         </w:rPr>
+        <w:lastRenderedPageBreak/>
         <w:t xml:space="preserve">יהי </w:t>
       </w:r>
       <m:oMath>
@@ -9260,7 +9431,6 @@
         </w:rPr>
         <w:t>משפט(</w:t>
       </w:r>
-      <w:proofErr w:type="spellStart"/>
       <w:r>
         <w:rPr>
           <w:rFonts w:hint="cs"/>
@@ -9268,7 +9438,6 @@
         </w:rPr>
         <w:t>הינדמן</w:t>
       </w:r>
-      <w:proofErr w:type="spellEnd"/>
       <w:r>
         <w:rPr>
           <w:rFonts w:hint="cs"/>
@@ -9291,7 +9460,6 @@
           <w:rFonts w:hint="cs"/>
           <w:rtl/>
         </w:rPr>
-        <w:lastRenderedPageBreak/>
         <w:t xml:space="preserve">אם </w:t>
       </w:r>
     </w:p>

--- a/‏‏Outline2.docx
+++ b/‏‏Outline2.docx
@@ -63,6 +63,7 @@
         </w:rPr>
         <w:t>1.</w:t>
       </w:r>
+      <w:proofErr w:type="spellStart"/>
       <w:r>
         <w:rPr>
           <w:rFonts w:hint="cs"/>
@@ -72,7 +73,19 @@
           <w:szCs w:val="26"/>
           <w:rtl/>
         </w:rPr>
-        <w:t>טופולגיה וקומפקטיות</w:t>
+        <w:t>טופולגיה</w:t>
+      </w:r>
+      <w:proofErr w:type="spellEnd"/>
+      <w:r>
+        <w:rPr>
+          <w:rFonts w:hint="cs"/>
+          <w:b/>
+          <w:bCs/>
+          <w:sz w:val="26"/>
+          <w:szCs w:val="26"/>
+          <w:rtl/>
+        </w:rPr>
+        <w:t xml:space="preserve"> וקומפקטיות</w:t>
       </w:r>
       <w:r>
         <w:rPr>
@@ -575,6 +588,7 @@
         </w:rPr>
         <w:t>(</w:t>
       </w:r>
+      <w:proofErr w:type="spellStart"/>
       <w:r>
         <w:rPr>
           <w:rFonts w:hint="cs"/>
@@ -582,6 +596,7 @@
         </w:rPr>
         <w:t>קומפקטיפיקציה</w:t>
       </w:r>
+      <w:proofErr w:type="spellEnd"/>
       <w:r>
         <w:rPr>
           <w:rFonts w:hint="cs"/>
@@ -598,6 +613,7 @@
           <w:rtl/>
         </w:rPr>
       </w:pPr>
+      <w:proofErr w:type="spellStart"/>
       <w:r>
         <w:rPr>
           <w:rFonts w:hint="cs"/>
@@ -607,6 +623,7 @@
         </w:rPr>
         <w:t>קומפקטיפיקציה</w:t>
       </w:r>
+      <w:proofErr w:type="spellEnd"/>
       <w:r>
         <w:rPr>
           <w:rFonts w:hint="cs"/>
@@ -614,6 +631,7 @@
         </w:rPr>
         <w:t>(</w:t>
       </w:r>
+      <w:proofErr w:type="spellStart"/>
       <w:r>
         <w:rPr>
           <w:rFonts w:ascii="CMR10" w:hAnsi="CMR10" w:cs="CMR10"/>
@@ -630,6 +648,7 @@
         </w:rPr>
         <w:t>cation</w:t>
       </w:r>
+      <w:proofErr w:type="spellEnd"/>
       <w:r>
         <w:rPr>
           <w:rFonts w:hint="cs"/>
@@ -977,7 +996,43 @@
           <w:i/>
           <w:rtl/>
         </w:rPr>
-        <w:t xml:space="preserve">(קומפקטיפציית סטון-צ'ך, </w:t>
+        <w:t>(</w:t>
+      </w:r>
+      <w:proofErr w:type="spellStart"/>
+      <w:r>
+        <w:rPr>
+          <w:rFonts w:eastAsiaTheme="minorEastAsia" w:hint="cs"/>
+          <w:i/>
+          <w:rtl/>
+        </w:rPr>
+        <w:t>קומפקטיפציית</w:t>
+      </w:r>
+      <w:proofErr w:type="spellEnd"/>
+      <w:r>
+        <w:rPr>
+          <w:rFonts w:eastAsiaTheme="minorEastAsia" w:hint="cs"/>
+          <w:i/>
+          <w:rtl/>
+        </w:rPr>
+        <w:t xml:space="preserve"> סטון-</w:t>
+      </w:r>
+      <w:proofErr w:type="spellStart"/>
+      <w:r>
+        <w:rPr>
+          <w:rFonts w:eastAsiaTheme="minorEastAsia" w:hint="cs"/>
+          <w:i/>
+          <w:rtl/>
+        </w:rPr>
+        <w:t>צ'ך</w:t>
+      </w:r>
+      <w:proofErr w:type="spellEnd"/>
+      <w:r>
+        <w:rPr>
+          <w:rFonts w:eastAsiaTheme="minorEastAsia" w:hint="cs"/>
+          <w:i/>
+          <w:rtl/>
+        </w:rPr>
+        <w:t xml:space="preserve">, </w:t>
       </w:r>
       <w:r>
         <w:rPr>
@@ -985,8 +1040,36 @@
           <w:sz w:val="24"/>
           <w:szCs w:val="24"/>
         </w:rPr>
-        <w:t>Stone-Cech compactification</w:t>
-      </w:r>
+        <w:t>Stone-</w:t>
+      </w:r>
+      <w:proofErr w:type="spellStart"/>
+      <w:r>
+        <w:rPr>
+          <w:rFonts w:ascii="CMR10" w:hAnsi="CMR10" w:cs="CMR10"/>
+          <w:sz w:val="24"/>
+          <w:szCs w:val="24"/>
+        </w:rPr>
+        <w:t>Cech</w:t>
+      </w:r>
+      <w:proofErr w:type="spellEnd"/>
+      <w:r>
+        <w:rPr>
+          <w:rFonts w:ascii="CMR10" w:hAnsi="CMR10" w:cs="CMR10"/>
+          <w:sz w:val="24"/>
+          <w:szCs w:val="24"/>
+        </w:rPr>
+        <w:t xml:space="preserve"> </w:t>
+      </w:r>
+      <w:proofErr w:type="spellStart"/>
+      <w:r>
+        <w:rPr>
+          <w:rFonts w:ascii="CMR10" w:hAnsi="CMR10" w:cs="CMR10"/>
+          <w:sz w:val="24"/>
+          <w:szCs w:val="24"/>
+        </w:rPr>
+        <w:t>compactification</w:t>
+      </w:r>
+      <w:proofErr w:type="spellEnd"/>
       <w:r>
         <w:rPr>
           <w:rFonts w:eastAsiaTheme="minorEastAsia" w:hint="cs"/>
@@ -1003,14 +1086,34 @@
           <w:rtl/>
         </w:rPr>
       </w:pPr>
+      <w:proofErr w:type="spellStart"/>
       <w:r>
         <w:rPr>
           <w:rFonts w:eastAsiaTheme="minorEastAsia" w:hint="cs"/>
           <w:i/>
           <w:rtl/>
         </w:rPr>
-        <w:t>קומפקטיפציית סטון-צ'ך</w:t>
-      </w:r>
+        <w:t>קומפקטיפציית</w:t>
+      </w:r>
+      <w:proofErr w:type="spellEnd"/>
+      <w:r>
+        <w:rPr>
+          <w:rFonts w:eastAsiaTheme="minorEastAsia" w:hint="cs"/>
+          <w:i/>
+          <w:rtl/>
+        </w:rPr>
+        <w:t xml:space="preserve"> סטון-</w:t>
+      </w:r>
+      <w:proofErr w:type="spellStart"/>
+      <w:r>
+        <w:rPr>
+          <w:rFonts w:eastAsiaTheme="minorEastAsia" w:hint="cs"/>
+          <w:i/>
+          <w:rtl/>
+        </w:rPr>
+        <w:t>צ'ך</w:t>
+      </w:r>
+      <w:proofErr w:type="spellEnd"/>
       <w:r>
         <w:rPr>
           <w:rFonts w:hint="cs"/>
@@ -2207,7 +2310,25 @@
           <w:bCs/>
           <w:rtl/>
         </w:rPr>
-        <w:t xml:space="preserve">2.2 </w:t>
+        <w:t>2.</w:t>
+      </w:r>
+      <w:r>
+        <w:rPr>
+          <w:rFonts w:hint="cs"/>
+          <w:b/>
+          <w:bCs/>
+          <w:rtl/>
+        </w:rPr>
+        <w:t>3</w:t>
+      </w:r>
+      <w:r>
+        <w:rPr>
+          <w:rFonts w:hint="cs"/>
+          <w:b/>
+          <w:bCs/>
+          <w:rtl/>
+        </w:rPr>
+        <w:t xml:space="preserve"> </w:t>
       </w:r>
       <w:r>
         <w:rPr>
@@ -2368,7 +2489,23 @@
           <w:rFonts w:hint="cs"/>
           <w:rtl/>
         </w:rPr>
-        <w:t>אולטרה-פילטר הוא פילטר מקסימלי.</w:t>
+        <w:t xml:space="preserve">אולטרה-פילטר הוא פילטר </w:t>
+      </w:r>
+      <w:proofErr w:type="spellStart"/>
+      <w:r>
+        <w:rPr>
+          <w:rFonts w:hint="cs"/>
+          <w:rtl/>
+        </w:rPr>
+        <w:t>מקסימלי</w:t>
+      </w:r>
+      <w:proofErr w:type="spellEnd"/>
+      <w:r>
+        <w:rPr>
+          <w:rFonts w:hint="cs"/>
+          <w:rtl/>
+        </w:rPr>
+        <w:t>.</w:t>
       </w:r>
     </w:p>
     <w:p>
@@ -2388,7 +2525,27 @@
           <w:i/>
           <w:rtl/>
         </w:rPr>
-        <w:t xml:space="preserve">2.3 </w:t>
+        <w:t>2.</w:t>
+      </w:r>
+      <w:r>
+        <w:rPr>
+          <w:rFonts w:hint="cs"/>
+          <w:b/>
+          <w:bCs/>
+          <w:i/>
+          <w:rtl/>
+        </w:rPr>
+        <w:t>4</w:t>
+      </w:r>
+      <w:r>
+        <w:rPr>
+          <w:rFonts w:hint="cs"/>
+          <w:b/>
+          <w:bCs/>
+          <w:i/>
+          <w:rtl/>
+        </w:rPr>
+        <w:t xml:space="preserve"> </w:t>
       </w:r>
       <w:r>
         <w:rPr>
@@ -2578,7 +2735,25 @@
           <w:bCs/>
           <w:rtl/>
         </w:rPr>
-        <w:t xml:space="preserve">2.4 </w:t>
+        <w:t>2.</w:t>
+      </w:r>
+      <w:r>
+        <w:rPr>
+          <w:rFonts w:hint="cs"/>
+          <w:b/>
+          <w:bCs/>
+          <w:rtl/>
+        </w:rPr>
+        <w:t>5</w:t>
+      </w:r>
+      <w:r>
+        <w:rPr>
+          <w:rFonts w:hint="cs"/>
+          <w:b/>
+          <w:bCs/>
+          <w:rtl/>
+        </w:rPr>
+        <w:t xml:space="preserve"> </w:t>
       </w:r>
       <w:r>
         <w:rPr>
@@ -2769,8 +2944,18 @@
           <w:i/>
           <w:rtl/>
         </w:rPr>
-        <w:t xml:space="preserve"> הינו סינגלטון</w:t>
-      </w:r>
+        <w:t xml:space="preserve"> הינו </w:t>
+      </w:r>
+      <w:proofErr w:type="spellStart"/>
+      <w:r>
+        <w:rPr>
+          <w:rFonts w:hint="cs"/>
+          <w:i/>
+          <w:rtl/>
+        </w:rPr>
+        <w:t>סינגלטון</w:t>
+      </w:r>
+      <w:proofErr w:type="spellEnd"/>
       <w:r>
         <w:rPr>
           <w:rFonts w:hint="cs"/>
@@ -2793,7 +2978,25 @@
           <w:bCs/>
           <w:rtl/>
         </w:rPr>
-        <w:t xml:space="preserve">2.5 </w:t>
+        <w:t>2.</w:t>
+      </w:r>
+      <w:r>
+        <w:rPr>
+          <w:rFonts w:hint="cs"/>
+          <w:b/>
+          <w:bCs/>
+          <w:rtl/>
+        </w:rPr>
+        <w:t>6</w:t>
+      </w:r>
+      <w:r>
+        <w:rPr>
+          <w:rFonts w:hint="cs"/>
+          <w:b/>
+          <w:bCs/>
+          <w:rtl/>
+        </w:rPr>
+        <w:t xml:space="preserve"> </w:t>
       </w:r>
       <w:r>
         <w:rPr>
@@ -3019,7 +3222,25 @@
           <w:bCs/>
           <w:rtl/>
         </w:rPr>
-        <w:t xml:space="preserve">2.6 </w:t>
+        <w:t>2.</w:t>
+      </w:r>
+      <w:r>
+        <w:rPr>
+          <w:rFonts w:hint="cs"/>
+          <w:b/>
+          <w:bCs/>
+          <w:rtl/>
+        </w:rPr>
+        <w:t>7</w:t>
+      </w:r>
+      <w:r>
+        <w:rPr>
+          <w:rFonts w:hint="cs"/>
+          <w:b/>
+          <w:bCs/>
+          <w:rtl/>
+        </w:rPr>
+        <w:t xml:space="preserve"> </w:t>
       </w:r>
       <w:r>
         <w:rPr>
@@ -3172,7 +3393,27 @@
           <w:i/>
           <w:rtl/>
         </w:rPr>
-        <w:t>2.8 משפט</w:t>
+        <w:t>2.</w:t>
+      </w:r>
+      <w:r>
+        <w:rPr>
+          <w:rFonts w:hint="cs"/>
+          <w:b/>
+          <w:bCs/>
+          <w:i/>
+          <w:rtl/>
+        </w:rPr>
+        <w:t>8</w:t>
+      </w:r>
+      <w:r>
+        <w:rPr>
+          <w:rFonts w:hint="cs"/>
+          <w:b/>
+          <w:bCs/>
+          <w:i/>
+          <w:rtl/>
+        </w:rPr>
+        <w:t xml:space="preserve"> משפט</w:t>
       </w:r>
     </w:p>
     <w:p>
@@ -3667,7 +3908,25 @@
           <w:i/>
           <w:rtl/>
         </w:rPr>
-        <w:t xml:space="preserve"> האוסדורף אם ורק אם לכל פילטר מתכנס על </w:t>
+        <w:t xml:space="preserve"> </w:t>
+      </w:r>
+      <w:proofErr w:type="spellStart"/>
+      <w:r>
+        <w:rPr>
+          <w:rFonts w:hint="cs"/>
+          <w:i/>
+          <w:rtl/>
+        </w:rPr>
+        <w:t>האוסדורף</w:t>
+      </w:r>
+      <w:proofErr w:type="spellEnd"/>
+      <w:r>
+        <w:rPr>
+          <w:rFonts w:hint="cs"/>
+          <w:i/>
+          <w:rtl/>
+        </w:rPr>
+        <w:t xml:space="preserve"> אם ורק אם לכל פילטר מתכנס על </w:t>
       </w:r>
       <m:oMath>
         <m:r>
@@ -4594,7 +4853,25 @@
           <w:i/>
           <w:rtl/>
         </w:rPr>
-        <w:t xml:space="preserve"> היא סינגלטון </w:t>
+        <w:t xml:space="preserve"> היא </w:t>
+      </w:r>
+      <w:proofErr w:type="spellStart"/>
+      <w:r>
+        <w:rPr>
+          <w:rFonts w:eastAsiaTheme="minorEastAsia" w:hint="cs"/>
+          <w:i/>
+          <w:rtl/>
+        </w:rPr>
+        <w:t>סינגלטון</w:t>
+      </w:r>
+      <w:proofErr w:type="spellEnd"/>
+      <w:r>
+        <w:rPr>
+          <w:rFonts w:eastAsiaTheme="minorEastAsia" w:hint="cs"/>
+          <w:i/>
+          <w:rtl/>
+        </w:rPr>
+        <w:t xml:space="preserve"> </w:t>
       </w:r>
       <w:r>
         <w:rPr>
@@ -5728,7 +6005,23 @@
           <w:rFonts w:hint="cs"/>
           <w:rtl/>
         </w:rPr>
-        <w:t xml:space="preserve">הבסיס לטופלוגיה על </w:t>
+        <w:t xml:space="preserve">הבסיס </w:t>
+      </w:r>
+      <w:proofErr w:type="spellStart"/>
+      <w:r>
+        <w:rPr>
+          <w:rFonts w:hint="cs"/>
+          <w:rtl/>
+        </w:rPr>
+        <w:t>לטופלוגיה</w:t>
+      </w:r>
+      <w:proofErr w:type="spellEnd"/>
+      <w:r>
+        <w:rPr>
+          <w:rFonts w:hint="cs"/>
+          <w:rtl/>
+        </w:rPr>
+        <w:t xml:space="preserve"> על </w:t>
       </w:r>
       <m:oMath>
         <m:r>
@@ -5829,12 +6122,21 @@
           <w:rtl/>
         </w:rPr>
       </w:pPr>
-      <w:r>
-        <w:rPr>
-          <w:rFonts w:hint="cs"/>
-          <w:rtl/>
-        </w:rPr>
-        <w:t xml:space="preserve">התת-קבוצות </w:t>
+      <w:proofErr w:type="spellStart"/>
+      <w:r>
+        <w:rPr>
+          <w:rFonts w:hint="cs"/>
+          <w:rtl/>
+        </w:rPr>
+        <w:t>התת</w:t>
+      </w:r>
+      <w:proofErr w:type="spellEnd"/>
+      <w:r>
+        <w:rPr>
+          <w:rFonts w:hint="cs"/>
+          <w:rtl/>
+        </w:rPr>
+        <w:t xml:space="preserve">-קבוצות </w:t>
       </w:r>
       <m:oMath>
         <m:d>
@@ -6120,7 +6422,16 @@
           <w:i/>
           <w:rtl/>
         </w:rPr>
-        <w:t xml:space="preserve"> הינה הומ</w:t>
+        <w:t xml:space="preserve"> הינה </w:t>
+      </w:r>
+      <w:proofErr w:type="spellStart"/>
+      <w:r>
+        <w:rPr>
+          <w:rFonts w:hint="cs"/>
+          <w:i/>
+          <w:rtl/>
+        </w:rPr>
+        <w:t>הומ</w:t>
       </w:r>
       <w:r>
         <w:rPr>
@@ -6144,7 +6455,16 @@
           <w:i/>
           <w:rtl/>
         </w:rPr>
-        <w:t>ומורפיזם.</w:t>
+        <w:t>ומורפיזם</w:t>
+      </w:r>
+      <w:proofErr w:type="spellEnd"/>
+      <w:r>
+        <w:rPr>
+          <w:rFonts w:hint="cs"/>
+          <w:i/>
+          <w:rtl/>
+        </w:rPr>
+        <w:t>.</w:t>
       </w:r>
     </w:p>
     <w:p>
@@ -6295,8 +6615,21 @@
           <w:szCs w:val="26"/>
           <w:rtl/>
         </w:rPr>
-        <w:t>הוכחת משפט הינדמן</w:t>
-      </w:r>
+        <w:t xml:space="preserve">הוכחת משפט </w:t>
+      </w:r>
+      <w:proofErr w:type="spellStart"/>
+      <w:r>
+        <w:rPr>
+          <w:rFonts w:hint="cs"/>
+          <w:b/>
+          <w:bCs/>
+          <w:sz w:val="26"/>
+          <w:szCs w:val="26"/>
+          <w:rtl/>
+        </w:rPr>
+        <w:t>הינדמן</w:t>
+      </w:r>
+      <w:proofErr w:type="spellEnd"/>
     </w:p>
     <w:p>
       <w:pPr>
@@ -6634,7 +6967,23 @@
           <w:rFonts w:eastAsiaTheme="minorEastAsia" w:hint="cs"/>
           <w:rtl/>
         </w:rPr>
-        <w:t xml:space="preserve"> כל התת-קבוצות</w:t>
+        <w:t xml:space="preserve"> כל </w:t>
+      </w:r>
+      <w:proofErr w:type="spellStart"/>
+      <w:r>
+        <w:rPr>
+          <w:rFonts w:eastAsiaTheme="minorEastAsia" w:hint="cs"/>
+          <w:rtl/>
+        </w:rPr>
+        <w:t>התת</w:t>
+      </w:r>
+      <w:proofErr w:type="spellEnd"/>
+      <w:r>
+        <w:rPr>
+          <w:rFonts w:eastAsiaTheme="minorEastAsia" w:hint="cs"/>
+          <w:rtl/>
+        </w:rPr>
+        <w:t>-קבוצות</w:t>
       </w:r>
       <w:r>
         <w:rPr>
@@ -8468,12 +8817,21 @@
         </w:rPr>
         <w:t xml:space="preserve"> </w:t>
       </w:r>
-      <w:r>
-        <w:rPr>
-          <w:rFonts w:hint="cs"/>
-          <w:rtl/>
-        </w:rPr>
-        <w:t>אידמפוטנטי.</w:t>
+      <w:proofErr w:type="spellStart"/>
+      <w:r>
+        <w:rPr>
+          <w:rFonts w:hint="cs"/>
+          <w:rtl/>
+        </w:rPr>
+        <w:t>אידמפוטנטי</w:t>
+      </w:r>
+      <w:proofErr w:type="spellEnd"/>
+      <w:r>
+        <w:rPr>
+          <w:rFonts w:hint="cs"/>
+          <w:rtl/>
+        </w:rPr>
+        <w:t>.</w:t>
       </w:r>
     </w:p>
     <w:p>
@@ -9431,6 +9789,7 @@
         </w:rPr>
         <w:t>משפט(</w:t>
       </w:r>
+      <w:proofErr w:type="spellStart"/>
       <w:r>
         <w:rPr>
           <w:rFonts w:hint="cs"/>
@@ -9438,6 +9797,7 @@
         </w:rPr>
         <w:t>הינדמן</w:t>
       </w:r>
+      <w:proofErr w:type="spellEnd"/>
       <w:r>
         <w:rPr>
           <w:rFonts w:hint="cs"/>
